--- a/Methodology.docx
+++ b/Methodology.docx
@@ -937,35 +937,137 @@
           <w:rFonts w:ascii="Times New Roman" w:hAnsi="Times New Roman" w:cs="Times New Roman"/>
           <w:szCs w:val="22"/>
         </w:rPr>
-        <w:t xml:space="preserve"> We have used the</w:t>
-      </w:r>
-      <w:r>
-        <w:rPr>
-          <w:rFonts w:ascii="Times New Roman" w:hAnsi="Times New Roman" w:cs="Times New Roman"/>
-          <w:szCs w:val="22"/>
-        </w:rPr>
-        <w:t xml:space="preserve"> linear kernel</w:t>
-      </w:r>
-      <w:r>
-        <w:rPr>
-          <w:rFonts w:ascii="Times New Roman" w:hAnsi="Times New Roman" w:cs="Times New Roman"/>
-          <w:szCs w:val="22"/>
-        </w:rPr>
-        <w:t xml:space="preserve"> SVM of</w:t>
-      </w:r>
-      <w:r>
-        <w:rPr>
-          <w:rFonts w:ascii="Times New Roman" w:hAnsi="Times New Roman" w:cs="Times New Roman"/>
-          <w:szCs w:val="22"/>
-        </w:rPr>
-        <w:t xml:space="preserve"> sci-kit learn </w:t>
-      </w:r>
-      <w:r>
-        <w:rPr>
-          <w:rFonts w:ascii="Times New Roman" w:hAnsi="Times New Roman" w:cs="Times New Roman"/>
-          <w:szCs w:val="22"/>
-        </w:rPr>
-        <w:t xml:space="preserve">and the method SVC. We have assigned the parameter </w:t>
+        <w:t xml:space="preserve"> </w:t>
+      </w:r>
+    </w:p>
+    <w:p>
+      <w:pPr>
+        <w:rPr>
+          <w:rFonts w:ascii="Times New Roman" w:hAnsi="Times New Roman" w:cs="Times New Roman"/>
+          <w:szCs w:val="22"/>
+        </w:rPr>
+      </w:pPr>
+      <w:r>
+        <w:rPr>
+          <w:rFonts w:ascii="Times New Roman" w:hAnsi="Times New Roman" w:cs="Times New Roman"/>
+          <w:b/>
+          <w:bCs/>
+          <w:color w:val="000000"/>
+          <w:szCs w:val="22"/>
+        </w:rPr>
+        <w:t>3.2.</w:t>
+      </w:r>
+      <w:r>
+        <w:rPr>
+          <w:rFonts w:ascii="Times New Roman" w:hAnsi="Times New Roman" w:cs="Times New Roman"/>
+          <w:b/>
+          <w:bCs/>
+          <w:color w:val="000000"/>
+          <w:szCs w:val="22"/>
+        </w:rPr>
+        <w:t>2 Logistic Regression</w:t>
+      </w:r>
+    </w:p>
+    <w:p>
+      <w:pPr>
+        <w:ind w:firstLine="720"/>
+        <w:rPr>
+          <w:rFonts w:ascii="Times New Roman" w:hAnsi="Times New Roman" w:cs="Times New Roman"/>
+          <w:szCs w:val="22"/>
+        </w:rPr>
+      </w:pPr>
+      <w:r>
+        <w:rPr>
+          <w:rFonts w:ascii="Times New Roman" w:hAnsi="Times New Roman" w:cs="Times New Roman"/>
+          <w:szCs w:val="22"/>
+        </w:rPr>
+        <w:t>Logistic regression is</w:t>
+      </w:r>
+      <w:r>
+        <w:rPr>
+          <w:rFonts w:ascii="Times New Roman" w:hAnsi="Times New Roman" w:cs="Times New Roman"/>
+          <w:szCs w:val="22"/>
+        </w:rPr>
+        <w:t xml:space="preserve"> a</w:t>
+      </w:r>
+      <w:r>
+        <w:rPr>
+          <w:rFonts w:ascii="Times New Roman" w:hAnsi="Times New Roman" w:cs="Times New Roman"/>
+          <w:szCs w:val="22"/>
+        </w:rPr>
+        <w:t xml:space="preserve"> machine learning technique</w:t>
+      </w:r>
+      <w:r>
+        <w:rPr>
+          <w:rFonts w:ascii="Times New Roman" w:hAnsi="Times New Roman" w:cs="Times New Roman"/>
+          <w:szCs w:val="22"/>
+        </w:rPr>
+        <w:t xml:space="preserve"> originally used i</w:t>
+      </w:r>
+      <w:r>
+        <w:rPr>
+          <w:rFonts w:ascii="Times New Roman" w:hAnsi="Times New Roman" w:cs="Times New Roman"/>
+          <w:szCs w:val="22"/>
+        </w:rPr>
+        <w:t>n</w:t>
+      </w:r>
+      <w:r>
+        <w:rPr>
+          <w:rFonts w:ascii="Times New Roman" w:hAnsi="Times New Roman" w:cs="Times New Roman"/>
+          <w:szCs w:val="22"/>
+        </w:rPr>
+        <w:t xml:space="preserve"> the field of statistics</w:t>
+      </w:r>
+      <w:r>
+        <w:rPr>
+          <w:rFonts w:ascii="Times New Roman" w:hAnsi="Times New Roman" w:cs="Times New Roman"/>
+          <w:szCs w:val="22"/>
+        </w:rPr>
+        <w:t xml:space="preserve"> with a view to predicting the growth something in a limiting capacity environment.</w:t>
+      </w:r>
+      <w:r>
+        <w:rPr>
+          <w:rFonts w:ascii="Times New Roman" w:hAnsi="Times New Roman" w:cs="Times New Roman"/>
+          <w:szCs w:val="22"/>
+        </w:rPr>
+        <w:t xml:space="preserve"> The output of this model can take only two values, 0 and 1.</w:t>
+      </w:r>
+    </w:p>
+    <w:p>
+      <w:pPr>
+        <w:rPr>
+          <w:rFonts w:ascii="Times New Roman" w:hAnsi="Times New Roman" w:cs="Times New Roman"/>
+          <w:b/>
+          <w:bCs/>
+          <w:color w:val="000000"/>
+          <w:szCs w:val="22"/>
+        </w:rPr>
+      </w:pPr>
+      <w:r>
+        <w:rPr>
+          <w:rFonts w:ascii="Times New Roman" w:hAnsi="Times New Roman" w:cs="Times New Roman"/>
+          <w:b/>
+          <w:bCs/>
+          <w:color w:val="000000"/>
+          <w:szCs w:val="22"/>
+        </w:rPr>
+        <w:t>Logistic Function:</w:t>
+      </w:r>
+    </w:p>
+    <w:p>
+      <w:pPr>
+        <w:rPr>
+          <w:rFonts w:ascii="Times New Roman" w:hAnsi="Times New Roman" w:cs="Times New Roman"/>
+          <w:szCs w:val="22"/>
+        </w:rPr>
+      </w:pPr>
+      <w:r>
+        <w:rPr>
+          <w:rFonts w:ascii="Times New Roman" w:hAnsi="Times New Roman" w:cs="Times New Roman"/>
+          <w:szCs w:val="22"/>
+        </w:rPr>
+        <w:tab/>
+        <w:t xml:space="preserve">Logistic function is also known as </w:t>
       </w:r>
       <w:r>
         <w:rPr>
@@ -974,7 +1076,7 @@
           <w:iCs/>
           <w:szCs w:val="22"/>
         </w:rPr>
-        <w:t>kernel</w:t>
+        <w:t>Sigmoid</w:t>
       </w:r>
       <w:r>
         <w:rPr>
@@ -990,168 +1092,6 @@
           <w:rFonts w:ascii="Times New Roman" w:hAnsi="Times New Roman" w:cs="Times New Roman"/>
           <w:szCs w:val="22"/>
         </w:rPr>
-        <w:t>= “linear”. All the other parameters are kept with their default values.</w:t>
-      </w:r>
-      <w:r>
-        <w:rPr>
-          <w:rFonts w:ascii="Times New Roman" w:hAnsi="Times New Roman" w:cs="Times New Roman"/>
-          <w:szCs w:val="22"/>
-        </w:rPr>
-        <w:t xml:space="preserve"> The result we have found by using SVM is quite notable.</w:t>
-      </w:r>
-    </w:p>
-    <w:p>
-      <w:pPr>
-        <w:rPr>
-          <w:rFonts w:ascii="Times New Roman" w:hAnsi="Times New Roman" w:cs="Times New Roman"/>
-          <w:szCs w:val="22"/>
-        </w:rPr>
-      </w:pPr>
-      <w:r>
-        <w:rPr>
-          <w:rFonts w:ascii="Times New Roman" w:hAnsi="Times New Roman" w:cs="Times New Roman"/>
-          <w:b/>
-          <w:bCs/>
-          <w:color w:val="000000"/>
-          <w:szCs w:val="22"/>
-        </w:rPr>
-        <w:t>3.2.</w:t>
-      </w:r>
-      <w:r>
-        <w:rPr>
-          <w:rFonts w:ascii="Times New Roman" w:hAnsi="Times New Roman" w:cs="Times New Roman"/>
-          <w:b/>
-          <w:bCs/>
-          <w:color w:val="000000"/>
-          <w:szCs w:val="22"/>
-        </w:rPr>
-        <w:t>2 Logistic Regression</w:t>
-      </w:r>
-    </w:p>
-    <w:p>
-      <w:pPr>
-        <w:ind w:firstLine="720"/>
-        <w:rPr>
-          <w:rFonts w:ascii="Times New Roman" w:hAnsi="Times New Roman" w:cs="Times New Roman"/>
-          <w:szCs w:val="22"/>
-        </w:rPr>
-      </w:pPr>
-      <w:r>
-        <w:rPr>
-          <w:rFonts w:ascii="Times New Roman" w:hAnsi="Times New Roman" w:cs="Times New Roman"/>
-          <w:szCs w:val="22"/>
-        </w:rPr>
-        <w:t>Logistic regression is</w:t>
-      </w:r>
-      <w:r>
-        <w:rPr>
-          <w:rFonts w:ascii="Times New Roman" w:hAnsi="Times New Roman" w:cs="Times New Roman"/>
-          <w:szCs w:val="22"/>
-        </w:rPr>
-        <w:t xml:space="preserve"> a</w:t>
-      </w:r>
-      <w:r>
-        <w:rPr>
-          <w:rFonts w:ascii="Times New Roman" w:hAnsi="Times New Roman" w:cs="Times New Roman"/>
-          <w:szCs w:val="22"/>
-        </w:rPr>
-        <w:t xml:space="preserve"> machine learning technique</w:t>
-      </w:r>
-      <w:r>
-        <w:rPr>
-          <w:rFonts w:ascii="Times New Roman" w:hAnsi="Times New Roman" w:cs="Times New Roman"/>
-          <w:szCs w:val="22"/>
-        </w:rPr>
-        <w:t xml:space="preserve"> originally used i</w:t>
-      </w:r>
-      <w:r>
-        <w:rPr>
-          <w:rFonts w:ascii="Times New Roman" w:hAnsi="Times New Roman" w:cs="Times New Roman"/>
-          <w:szCs w:val="22"/>
-        </w:rPr>
-        <w:t>n</w:t>
-      </w:r>
-      <w:r>
-        <w:rPr>
-          <w:rFonts w:ascii="Times New Roman" w:hAnsi="Times New Roman" w:cs="Times New Roman"/>
-          <w:szCs w:val="22"/>
-        </w:rPr>
-        <w:t xml:space="preserve"> the field of statistics</w:t>
-      </w:r>
-      <w:r>
-        <w:rPr>
-          <w:rFonts w:ascii="Times New Roman" w:hAnsi="Times New Roman" w:cs="Times New Roman"/>
-          <w:szCs w:val="22"/>
-        </w:rPr>
-        <w:t xml:space="preserve"> with a view to predicting the growth something in a limiting capacity environment.</w:t>
-      </w:r>
-      <w:r>
-        <w:rPr>
-          <w:rFonts w:ascii="Times New Roman" w:hAnsi="Times New Roman" w:cs="Times New Roman"/>
-          <w:szCs w:val="22"/>
-        </w:rPr>
-        <w:t xml:space="preserve"> The output of this model can take only two values, 0 and 1.</w:t>
-      </w:r>
-    </w:p>
-    <w:p>
-      <w:pPr>
-        <w:rPr>
-          <w:rFonts w:ascii="Times New Roman" w:hAnsi="Times New Roman" w:cs="Times New Roman"/>
-          <w:b/>
-          <w:bCs/>
-          <w:color w:val="000000"/>
-          <w:szCs w:val="22"/>
-        </w:rPr>
-      </w:pPr>
-      <w:r>
-        <w:rPr>
-          <w:rFonts w:ascii="Times New Roman" w:hAnsi="Times New Roman" w:cs="Times New Roman"/>
-          <w:b/>
-          <w:bCs/>
-          <w:color w:val="000000"/>
-          <w:szCs w:val="22"/>
-        </w:rPr>
-        <w:t>Logistic Function:</w:t>
-      </w:r>
-    </w:p>
-    <w:p>
-      <w:pPr>
-        <w:rPr>
-          <w:rFonts w:ascii="Times New Roman" w:hAnsi="Times New Roman" w:cs="Times New Roman"/>
-          <w:szCs w:val="22"/>
-        </w:rPr>
-      </w:pPr>
-      <w:r>
-        <w:rPr>
-          <w:rFonts w:ascii="Times New Roman" w:hAnsi="Times New Roman" w:cs="Times New Roman"/>
-          <w:szCs w:val="22"/>
-        </w:rPr>
-        <w:tab/>
-        <w:t xml:space="preserve">Logistic function is also known as </w:t>
-      </w:r>
-      <w:r>
-        <w:rPr>
-          <w:rFonts w:ascii="Times New Roman" w:hAnsi="Times New Roman" w:cs="Times New Roman"/>
-          <w:i/>
-          <w:iCs/>
-          <w:szCs w:val="22"/>
-        </w:rPr>
-        <w:t>Sigmoid</w:t>
-      </w:r>
-      <w:r>
-        <w:rPr>
-          <w:rFonts w:ascii="Times New Roman" w:hAnsi="Times New Roman" w:cs="Times New Roman"/>
-          <w:i/>
-          <w:iCs/>
-          <w:szCs w:val="22"/>
-        </w:rPr>
-        <w:t xml:space="preserve"> </w:t>
-      </w:r>
-      <w:r>
-        <w:rPr>
-          <w:rFonts w:ascii="Times New Roman" w:hAnsi="Times New Roman" w:cs="Times New Roman"/>
-          <w:szCs w:val="22"/>
-        </w:rPr>
         <w:t xml:space="preserve">function. This is a S-curve representation which take any real number and map the number into the model in a range between 0 and 1. It is represented by the following equation: </w:t>
       </w:r>
       <w:r>
@@ -1292,22 +1232,22 @@
           <w:bCs/>
           <w:szCs w:val="22"/>
         </w:rPr>
+        <w:t>Logistic Regression Equation:</w:t>
+      </w:r>
+    </w:p>
+    <w:p>
+      <w:pPr>
+        <w:rPr>
+          <w:rFonts w:ascii="Times New Roman" w:hAnsi="Times New Roman" w:cs="Times New Roman"/>
+          <w:szCs w:val="22"/>
+        </w:rPr>
+      </w:pPr>
+      <w:r>
+        <w:rPr>
+          <w:rFonts w:ascii="Times New Roman" w:hAnsi="Times New Roman" w:cs="Times New Roman"/>
+          <w:szCs w:val="22"/>
+        </w:rPr>
         <w:lastRenderedPageBreak/>
-        <w:t>Logistic Regression Equation:</w:t>
-      </w:r>
-    </w:p>
-    <w:p>
-      <w:pPr>
-        <w:rPr>
-          <w:rFonts w:ascii="Times New Roman" w:hAnsi="Times New Roman" w:cs="Times New Roman"/>
-          <w:szCs w:val="22"/>
-        </w:rPr>
-      </w:pPr>
-      <w:r>
-        <w:rPr>
-          <w:rFonts w:ascii="Times New Roman" w:hAnsi="Times New Roman" w:cs="Times New Roman"/>
-          <w:szCs w:val="22"/>
-        </w:rPr>
         <w:tab/>
         <w:t xml:space="preserve">Logistic regression is somewhat </w:t>
       </w:r>
@@ -1523,45 +1463,6 @@
           <w:szCs w:val="22"/>
         </w:rPr>
         <w:t>Using the Maximum-Likelihood estimation algorithm the beta values are estimated from the training dataset based on some features.</w:t>
-      </w:r>
-    </w:p>
-    <w:p>
-      <w:pPr>
-        <w:rPr>
-          <w:rFonts w:ascii="Times New Roman" w:hAnsi="Times New Roman" w:cs="Times New Roman"/>
-          <w:szCs w:val="22"/>
-        </w:rPr>
-      </w:pPr>
-      <w:r>
-        <w:rPr>
-          <w:rFonts w:ascii="Times New Roman" w:hAnsi="Times New Roman" w:cs="Times New Roman"/>
-          <w:szCs w:val="22"/>
-        </w:rPr>
-        <w:tab/>
-        <w:t xml:space="preserve">We have used </w:t>
-      </w:r>
-      <w:proofErr w:type="spellStart"/>
-      <w:r>
-        <w:rPr>
-          <w:rFonts w:ascii="Times New Roman" w:hAnsi="Times New Roman" w:cs="Times New Roman"/>
-          <w:szCs w:val="22"/>
-        </w:rPr>
-        <w:t>scikit-learn’s</w:t>
-      </w:r>
-      <w:proofErr w:type="spellEnd"/>
-      <w:r>
-        <w:rPr>
-          <w:rFonts w:ascii="Times New Roman" w:hAnsi="Times New Roman" w:cs="Times New Roman"/>
-          <w:szCs w:val="22"/>
-        </w:rPr>
-        <w:t xml:space="preserve"> logistic regression model for predicting our classification.</w:t>
-      </w:r>
-      <w:r>
-        <w:rPr>
-          <w:rFonts w:ascii="Times New Roman" w:hAnsi="Times New Roman" w:cs="Times New Roman"/>
-          <w:szCs w:val="22"/>
-        </w:rPr>
-        <w:t xml:space="preserve"> We have taken the parameter C= 10 e 15 and keep the other parameters as default.</w:t>
       </w:r>
     </w:p>
     <w:p>
@@ -2006,6 +1907,7 @@
           <w:rFonts w:ascii="Times New Roman" w:hAnsi="Times New Roman" w:cs="Times New Roman"/>
           <w:szCs w:val="22"/>
         </w:rPr>
+        <w:lastRenderedPageBreak/>
         <w:t>P</w:t>
       </w:r>
       <w:r>
@@ -2397,332 +2299,6 @@
       <w:pPr>
         <w:rPr>
           <w:rFonts w:ascii="Times New Roman" w:hAnsi="Times New Roman" w:cs="Times New Roman"/>
-          <w:b/>
-          <w:bCs/>
-          <w:szCs w:val="22"/>
-        </w:rPr>
-      </w:pPr>
-      <w:r>
-        <w:rPr>
-          <w:rFonts w:ascii="Times New Roman" w:hAnsi="Times New Roman" w:cs="Times New Roman"/>
-          <w:b/>
-          <w:bCs/>
-          <w:szCs w:val="22"/>
-        </w:rPr>
-        <w:t xml:space="preserve">MLP </w:t>
-      </w:r>
-      <w:r>
-        <w:rPr>
-          <w:rFonts w:ascii="Times New Roman" w:hAnsi="Times New Roman" w:cs="Times New Roman"/>
-          <w:b/>
-          <w:bCs/>
-          <w:szCs w:val="22"/>
-        </w:rPr>
-        <w:t>for Our Dataset</w:t>
-      </w:r>
-    </w:p>
-    <w:p>
-      <w:pPr>
-        <w:rPr>
-          <w:rFonts w:ascii="Times New Roman" w:hAnsi="Times New Roman" w:cs="Times New Roman"/>
-          <w:szCs w:val="22"/>
-        </w:rPr>
-      </w:pPr>
-      <w:r>
-        <w:rPr>
-          <w:rFonts w:ascii="Times New Roman" w:hAnsi="Times New Roman" w:cs="Times New Roman"/>
-          <w:b/>
-          <w:bCs/>
-          <w:szCs w:val="22"/>
-        </w:rPr>
-        <w:tab/>
-      </w:r>
-      <w:r>
-        <w:rPr>
-          <w:rFonts w:ascii="Times New Roman" w:hAnsi="Times New Roman" w:cs="Times New Roman"/>
-          <w:szCs w:val="22"/>
-        </w:rPr>
-        <w:t xml:space="preserve">We have used multilayer perceptron for classification of the interrogative and non-interrogative sentences. We have implied </w:t>
-      </w:r>
-      <w:proofErr w:type="spellStart"/>
-      <w:r>
-        <w:rPr>
-          <w:rFonts w:ascii="Times New Roman" w:hAnsi="Times New Roman" w:cs="Times New Roman"/>
-          <w:szCs w:val="22"/>
-        </w:rPr>
-        <w:t>scikit-learn’s</w:t>
-      </w:r>
-      <w:proofErr w:type="spellEnd"/>
-      <w:r>
-        <w:rPr>
-          <w:rFonts w:ascii="Times New Roman" w:hAnsi="Times New Roman" w:cs="Times New Roman"/>
-          <w:szCs w:val="22"/>
-        </w:rPr>
-        <w:t xml:space="preserve"> </w:t>
-      </w:r>
-      <w:proofErr w:type="spellStart"/>
-      <w:r>
-        <w:rPr>
-          <w:rFonts w:ascii="Times New Roman" w:hAnsi="Times New Roman" w:cs="Times New Roman"/>
-          <w:szCs w:val="22"/>
-        </w:rPr>
-        <w:t>MLPClassifier</w:t>
-      </w:r>
-      <w:proofErr w:type="spellEnd"/>
-      <w:r>
-        <w:rPr>
-          <w:rFonts w:ascii="Times New Roman" w:hAnsi="Times New Roman" w:cs="Times New Roman"/>
-          <w:szCs w:val="22"/>
-        </w:rPr>
-        <w:t xml:space="preserve"> for our purpose. We have assigned</w:t>
-      </w:r>
-      <w:r>
-        <w:rPr>
-          <w:rFonts w:ascii="Times New Roman" w:hAnsi="Times New Roman" w:cs="Times New Roman"/>
-          <w:szCs w:val="22"/>
-        </w:rPr>
-        <w:t xml:space="preserve"> the parameters in the following way:</w:t>
-      </w:r>
-    </w:p>
-    <w:p>
-      <w:pPr>
-        <w:pStyle w:val="ListParagraph"/>
-        <w:numPr>
-          <w:ilvl w:val="0"/>
-          <w:numId w:val="11"/>
-        </w:numPr>
-        <w:rPr>
-          <w:rFonts w:ascii="Times New Roman" w:hAnsi="Times New Roman" w:cs="Times New Roman"/>
-          <w:szCs w:val="22"/>
-        </w:rPr>
-      </w:pPr>
-      <w:r>
-        <w:rPr>
-          <w:rFonts w:ascii="Times New Roman" w:hAnsi="Times New Roman" w:cs="Times New Roman"/>
-          <w:szCs w:val="22"/>
-        </w:rPr>
-        <w:t>solver='</w:t>
-      </w:r>
-      <w:proofErr w:type="spellStart"/>
-      <w:r>
-        <w:rPr>
-          <w:rFonts w:ascii="Times New Roman" w:hAnsi="Times New Roman" w:cs="Times New Roman"/>
-          <w:szCs w:val="22"/>
-        </w:rPr>
-        <w:t>lbfgs</w:t>
-      </w:r>
-      <w:proofErr w:type="spellEnd"/>
-      <w:r>
-        <w:rPr>
-          <w:rFonts w:ascii="Times New Roman" w:hAnsi="Times New Roman" w:cs="Times New Roman"/>
-          <w:szCs w:val="22"/>
-        </w:rPr>
-        <w:t>'</w:t>
-      </w:r>
-    </w:p>
-    <w:p>
-      <w:pPr>
-        <w:pStyle w:val="ListParagraph"/>
-        <w:numPr>
-          <w:ilvl w:val="0"/>
-          <w:numId w:val="11"/>
-        </w:numPr>
-        <w:rPr>
-          <w:rFonts w:ascii="Times New Roman" w:hAnsi="Times New Roman" w:cs="Times New Roman"/>
-          <w:szCs w:val="22"/>
-        </w:rPr>
-      </w:pPr>
-      <w:r>
-        <w:rPr>
-          <w:rFonts w:ascii="Times New Roman" w:hAnsi="Times New Roman" w:cs="Times New Roman"/>
-          <w:szCs w:val="22"/>
-        </w:rPr>
-        <w:t>alpha=1e-5</w:t>
-      </w:r>
-    </w:p>
-    <w:p>
-      <w:pPr>
-        <w:pStyle w:val="ListParagraph"/>
-        <w:numPr>
-          <w:ilvl w:val="0"/>
-          <w:numId w:val="11"/>
-        </w:numPr>
-        <w:rPr>
-          <w:rFonts w:ascii="Times New Roman" w:hAnsi="Times New Roman" w:cs="Times New Roman"/>
-          <w:szCs w:val="22"/>
-        </w:rPr>
-      </w:pPr>
-      <w:proofErr w:type="spellStart"/>
-      <w:r>
-        <w:rPr>
-          <w:rFonts w:ascii="Times New Roman" w:hAnsi="Times New Roman" w:cs="Times New Roman"/>
-          <w:szCs w:val="22"/>
-        </w:rPr>
-        <w:t>hidden_layer_sizes</w:t>
-      </w:r>
-      <w:proofErr w:type="spellEnd"/>
-      <w:proofErr w:type="gramStart"/>
-      <w:r>
-        <w:rPr>
-          <w:rFonts w:ascii="Times New Roman" w:hAnsi="Times New Roman" w:cs="Times New Roman"/>
-          <w:szCs w:val="22"/>
-        </w:rPr>
-        <w:t>=(</w:t>
-      </w:r>
-      <w:proofErr w:type="gramEnd"/>
-      <w:r>
-        <w:rPr>
-          <w:rFonts w:ascii="Times New Roman" w:hAnsi="Times New Roman" w:cs="Times New Roman"/>
-          <w:szCs w:val="22"/>
-        </w:rPr>
-        <w:t>12, )</w:t>
-      </w:r>
-    </w:p>
-    <w:p>
-      <w:pPr>
-        <w:pStyle w:val="ListParagraph"/>
-        <w:numPr>
-          <w:ilvl w:val="0"/>
-          <w:numId w:val="11"/>
-        </w:numPr>
-        <w:rPr>
-          <w:rFonts w:ascii="Times New Roman" w:hAnsi="Times New Roman" w:cs="Times New Roman"/>
-          <w:szCs w:val="22"/>
-        </w:rPr>
-      </w:pPr>
-      <w:proofErr w:type="spellStart"/>
-      <w:r>
-        <w:rPr>
-          <w:rFonts w:ascii="Times New Roman" w:hAnsi="Times New Roman" w:cs="Times New Roman"/>
-          <w:szCs w:val="22"/>
-        </w:rPr>
-        <w:t>random_state</w:t>
-      </w:r>
-      <w:proofErr w:type="spellEnd"/>
-      <w:r>
-        <w:rPr>
-          <w:rFonts w:ascii="Times New Roman" w:hAnsi="Times New Roman" w:cs="Times New Roman"/>
-          <w:szCs w:val="22"/>
-        </w:rPr>
-        <w:t>=1</w:t>
-      </w:r>
-    </w:p>
-    <w:p>
-      <w:pPr>
-        <w:rPr>
-          <w:rFonts w:ascii="Times New Roman" w:hAnsi="Times New Roman" w:cs="Times New Roman"/>
-          <w:szCs w:val="22"/>
-        </w:rPr>
-      </w:pPr>
-      <w:r>
-        <w:rPr>
-          <w:rFonts w:ascii="Times New Roman" w:hAnsi="Times New Roman" w:cs="Times New Roman"/>
-          <w:szCs w:val="22"/>
-        </w:rPr>
-        <w:t>The other parameters</w:t>
-      </w:r>
-      <w:r>
-        <w:rPr>
-          <w:rFonts w:ascii="Times New Roman" w:hAnsi="Times New Roman" w:cs="Times New Roman"/>
-          <w:szCs w:val="22"/>
-        </w:rPr>
-        <w:t xml:space="preserve"> a</w:t>
-      </w:r>
-      <w:r>
-        <w:rPr>
-          <w:rFonts w:ascii="Times New Roman" w:hAnsi="Times New Roman" w:cs="Times New Roman"/>
-          <w:szCs w:val="22"/>
-        </w:rPr>
-        <w:t>re</w:t>
-      </w:r>
-      <w:r>
-        <w:rPr>
-          <w:rFonts w:ascii="Times New Roman" w:hAnsi="Times New Roman" w:cs="Times New Roman"/>
-          <w:szCs w:val="22"/>
-        </w:rPr>
-        <w:t xml:space="preserve"> kept</w:t>
-      </w:r>
-      <w:r>
-        <w:rPr>
-          <w:rFonts w:ascii="Times New Roman" w:hAnsi="Times New Roman" w:cs="Times New Roman"/>
-          <w:szCs w:val="22"/>
-        </w:rPr>
-        <w:t xml:space="preserve"> with their default values.</w:t>
-      </w:r>
-      <w:r>
-        <w:rPr>
-          <w:rFonts w:ascii="Times New Roman" w:hAnsi="Times New Roman" w:cs="Times New Roman"/>
-          <w:szCs w:val="22"/>
-        </w:rPr>
-        <w:t xml:space="preserve"> </w:t>
-      </w:r>
-      <w:r>
-        <w:rPr>
-          <w:rFonts w:ascii="Times New Roman" w:hAnsi="Times New Roman" w:cs="Times New Roman"/>
-          <w:szCs w:val="22"/>
-        </w:rPr>
-        <w:t xml:space="preserve"> </w:t>
-      </w:r>
-      <w:r>
-        <w:rPr>
-          <w:rFonts w:ascii="Times New Roman" w:hAnsi="Times New Roman" w:cs="Times New Roman"/>
-          <w:szCs w:val="22"/>
-        </w:rPr>
-        <w:t xml:space="preserve"> </w:t>
-      </w:r>
-    </w:p>
-    <w:p>
-      <w:pPr>
-        <w:rPr>
-          <w:rFonts w:ascii="Times New Roman" w:hAnsi="Times New Roman" w:cs="Times New Roman"/>
-          <w:szCs w:val="22"/>
-        </w:rPr>
-      </w:pPr>
-      <w:r>
-        <w:rPr>
-          <w:rFonts w:ascii="Times New Roman" w:hAnsi="Times New Roman" w:cs="Times New Roman"/>
-          <w:szCs w:val="22"/>
-        </w:rPr>
-        <w:t>**figure from the code</w:t>
-      </w:r>
-    </w:p>
-    <w:p>
-      <w:pPr>
-        <w:rPr>
-          <w:rFonts w:ascii="Times New Roman" w:hAnsi="Times New Roman" w:cs="Times New Roman"/>
-          <w:szCs w:val="22"/>
-        </w:rPr>
-      </w:pPr>
-      <w:r>
-        <w:rPr>
-          <w:rFonts w:ascii="Times New Roman" w:hAnsi="Times New Roman" w:cs="Times New Roman"/>
-          <w:szCs w:val="22"/>
-        </w:rPr>
-        <w:tab/>
-      </w:r>
-    </w:p>
-    <w:p>
-      <w:pPr>
-        <w:rPr>
-          <w:rFonts w:ascii="Times New Roman" w:hAnsi="Times New Roman" w:cs="Times New Roman"/>
-          <w:b/>
-          <w:bCs/>
-          <w:szCs w:val="22"/>
-        </w:rPr>
-      </w:pPr>
-    </w:p>
-    <w:p>
-      <w:pPr>
-        <w:rPr>
-          <w:rFonts w:ascii="Times New Roman" w:hAnsi="Times New Roman" w:cs="Times New Roman"/>
-          <w:szCs w:val="22"/>
-        </w:rPr>
-      </w:pPr>
-    </w:p>
-    <w:p>
-      <w:pPr>
-        <w:rPr>
-          <w:rFonts w:ascii="Times New Roman" w:hAnsi="Times New Roman" w:cs="Times New Roman"/>
           <w:szCs w:val="22"/>
         </w:rPr>
       </w:pPr>
@@ -3074,6 +2650,7 @@
           <w:bCs/>
           <w:szCs w:val="22"/>
         </w:rPr>
+        <w:lastRenderedPageBreak/>
         <w:tab/>
       </w:r>
       <w:r>
@@ -3187,165 +2764,11 @@
       <w:pPr>
         <w:rPr>
           <w:rFonts w:ascii="Times New Roman" w:hAnsi="Times New Roman" w:cs="Times New Roman"/>
-          <w:b/>
-          <w:bCs/>
-          <w:szCs w:val="22"/>
-        </w:rPr>
-      </w:pPr>
-      <w:r>
-        <w:rPr>
-          <w:rFonts w:ascii="Times New Roman" w:hAnsi="Times New Roman" w:cs="Times New Roman"/>
-          <w:b/>
-          <w:bCs/>
-          <w:szCs w:val="22"/>
-        </w:rPr>
-        <w:t xml:space="preserve"> </w:t>
-      </w:r>
-      <w:r>
-        <w:rPr>
-          <w:rFonts w:ascii="Times New Roman" w:hAnsi="Times New Roman" w:cs="Times New Roman"/>
-          <w:b/>
-          <w:bCs/>
-          <w:szCs w:val="22"/>
-        </w:rPr>
-        <w:t>k-NN for Our Dataset</w:t>
-      </w:r>
-    </w:p>
-    <w:p>
-      <w:pPr>
-        <w:rPr>
-          <w:rFonts w:ascii="Times New Roman" w:hAnsi="Times New Roman" w:cs="Times New Roman"/>
-          <w:szCs w:val="22"/>
-        </w:rPr>
-      </w:pPr>
-      <w:r>
-        <w:rPr>
-          <w:rFonts w:ascii="Times New Roman" w:hAnsi="Times New Roman" w:cs="Times New Roman"/>
-          <w:b/>
-          <w:bCs/>
-          <w:szCs w:val="22"/>
-        </w:rPr>
-        <w:tab/>
-      </w:r>
-      <w:r>
-        <w:rPr>
-          <w:rFonts w:ascii="Times New Roman" w:hAnsi="Times New Roman" w:cs="Times New Roman"/>
-          <w:szCs w:val="22"/>
-        </w:rPr>
-        <w:t>The k-NN was the least successful classification techniques for our dataset. This happened for the diversity of the dataset and the size of the dataset.</w:t>
-      </w:r>
-      <w:r>
-        <w:rPr>
-          <w:rFonts w:ascii="Times New Roman" w:hAnsi="Times New Roman" w:cs="Times New Roman"/>
-          <w:szCs w:val="22"/>
-        </w:rPr>
-        <w:t xml:space="preserve"> </w:t>
-      </w:r>
-      <w:r>
-        <w:rPr>
-          <w:rFonts w:ascii="Times New Roman" w:hAnsi="Times New Roman" w:cs="Times New Roman"/>
-          <w:szCs w:val="22"/>
-        </w:rPr>
-        <w:t>W</w:t>
-      </w:r>
-      <w:r>
-        <w:rPr>
-          <w:rFonts w:ascii="Times New Roman" w:hAnsi="Times New Roman" w:cs="Times New Roman"/>
-          <w:szCs w:val="22"/>
-        </w:rPr>
-        <w:t>e</w:t>
-      </w:r>
-      <w:r>
-        <w:rPr>
-          <w:rFonts w:ascii="Times New Roman" w:hAnsi="Times New Roman" w:cs="Times New Roman"/>
-          <w:szCs w:val="22"/>
-        </w:rPr>
-        <w:t xml:space="preserve"> have used </w:t>
-      </w:r>
-      <w:proofErr w:type="spellStart"/>
-      <w:r>
-        <w:rPr>
-          <w:rFonts w:ascii="Times New Roman" w:hAnsi="Times New Roman" w:cs="Times New Roman"/>
-          <w:szCs w:val="22"/>
-        </w:rPr>
-        <w:t>scikit-learn’s</w:t>
-      </w:r>
-      <w:proofErr w:type="spellEnd"/>
-      <w:r>
-        <w:rPr>
-          <w:rFonts w:ascii="Times New Roman" w:hAnsi="Times New Roman" w:cs="Times New Roman"/>
-          <w:szCs w:val="22"/>
-        </w:rPr>
-        <w:t xml:space="preserve"> </w:t>
-      </w:r>
-      <w:proofErr w:type="spellStart"/>
-      <w:r>
-        <w:rPr>
-          <w:rFonts w:ascii="Times New Roman" w:hAnsi="Times New Roman" w:cs="Times New Roman"/>
-          <w:i/>
-          <w:iCs/>
-          <w:szCs w:val="22"/>
-        </w:rPr>
-        <w:t>k</w:t>
-      </w:r>
-      <w:r>
-        <w:rPr>
-          <w:rFonts w:ascii="Times New Roman" w:hAnsi="Times New Roman" w:cs="Times New Roman"/>
-          <w:szCs w:val="22"/>
-        </w:rPr>
-        <w:t>neighbors</w:t>
-      </w:r>
-      <w:proofErr w:type="spellEnd"/>
-      <w:r>
-        <w:rPr>
-          <w:rFonts w:ascii="Times New Roman" w:hAnsi="Times New Roman" w:cs="Times New Roman"/>
-          <w:szCs w:val="22"/>
-        </w:rPr>
-        <w:t xml:space="preserve"> classifier. </w:t>
-      </w:r>
-      <w:r>
-        <w:rPr>
-          <w:rFonts w:ascii="Times New Roman" w:hAnsi="Times New Roman" w:cs="Times New Roman"/>
-          <w:szCs w:val="22"/>
-        </w:rPr>
-        <w:t xml:space="preserve">We have assigned the parameter </w:t>
-      </w:r>
-      <w:r>
-        <w:rPr>
-          <w:rFonts w:ascii="Times New Roman" w:hAnsi="Times New Roman" w:cs="Times New Roman"/>
-          <w:szCs w:val="22"/>
-        </w:rPr>
-        <w:t>weights='distance'</w:t>
-      </w:r>
-      <w:r>
-        <w:rPr>
-          <w:rFonts w:ascii="Times New Roman" w:hAnsi="Times New Roman" w:cs="Times New Roman"/>
-          <w:szCs w:val="22"/>
-        </w:rPr>
-        <w:t xml:space="preserve"> and n-neighbors=3 and kept other parameters</w:t>
-      </w:r>
-      <w:r>
-        <w:rPr>
-          <w:rFonts w:ascii="Times New Roman" w:hAnsi="Times New Roman" w:cs="Times New Roman"/>
-          <w:szCs w:val="22"/>
-        </w:rPr>
-        <w:t xml:space="preserve"> with their default values. </w:t>
-      </w:r>
-      <w:r>
-        <w:rPr>
-          <w:rFonts w:ascii="Times New Roman" w:hAnsi="Times New Roman" w:cs="Times New Roman"/>
-          <w:szCs w:val="22"/>
-        </w:rPr>
-        <w:t xml:space="preserve"> </w:t>
-      </w:r>
-    </w:p>
-    <w:p>
-      <w:pPr>
-        <w:rPr>
-          <w:rFonts w:ascii="Times New Roman" w:hAnsi="Times New Roman" w:cs="Times New Roman"/>
-          <w:szCs w:val="22"/>
-        </w:rPr>
-      </w:pPr>
+          <w:szCs w:val="22"/>
+        </w:rPr>
+      </w:pPr>
+      <w:bookmarkStart w:id="0" w:name="_GoBack"/>
+      <w:bookmarkEnd w:id="0"/>
     </w:p>
     <w:p>
       <w:pPr>
@@ -3583,23 +3006,7 @@
           <w:rFonts w:ascii="Times New Roman" w:hAnsi="Times New Roman" w:cs="Times New Roman"/>
           <w:szCs w:val="22"/>
         </w:rPr>
-        <w:t xml:space="preserve"> </w:t>
-      </w:r>
-      <w:proofErr w:type="gramStart"/>
-      <w:r>
-        <w:rPr>
-          <w:rFonts w:ascii="Times New Roman" w:hAnsi="Times New Roman" w:cs="Times New Roman"/>
-          <w:szCs w:val="22"/>
-        </w:rPr>
-        <w:t>To</w:t>
-      </w:r>
-      <w:proofErr w:type="gramEnd"/>
-      <w:r>
-        <w:rPr>
-          <w:rFonts w:ascii="Times New Roman" w:hAnsi="Times New Roman" w:cs="Times New Roman"/>
-          <w:szCs w:val="22"/>
-        </w:rPr>
-        <w:t xml:space="preserve"> every convolutional layer there is one or more filters. The filters do the math behind the match of the patterns.</w:t>
+        <w:t xml:space="preserve"> To every convolutional layer there is one or more filters. The filters do the math behind the match of the patterns.</w:t>
       </w:r>
       <w:r>
         <w:rPr>
@@ -3620,15 +3027,7 @@
           <w:rFonts w:ascii="Times New Roman" w:hAnsi="Times New Roman" w:cs="Times New Roman"/>
           <w:szCs w:val="22"/>
         </w:rPr>
-        <w:t xml:space="preserve">We specify the number of filters a convolutional layer can </w:t>
-      </w:r>
-      <w:r>
-        <w:rPr>
-          <w:rFonts w:ascii="Times New Roman" w:hAnsi="Times New Roman" w:cs="Times New Roman"/>
-          <w:szCs w:val="22"/>
-        </w:rPr>
-        <w:lastRenderedPageBreak/>
-        <w:t>possess.</w:t>
+        <w:t>We specify the number of filters a convolutional layer can possess.</w:t>
       </w:r>
       <w:r>
         <w:rPr>
@@ -3865,6 +3264,7 @@
           <w:rFonts w:ascii="Times New Roman" w:hAnsi="Times New Roman" w:cs="Times New Roman"/>
           <w:szCs w:val="22"/>
         </w:rPr>
+        <w:lastRenderedPageBreak/>
         <w:t xml:space="preserve">We need to embed the words for CNN. </w:t>
       </w:r>
       <w:r>
@@ -3937,8 +3337,6 @@
         </w:rPr>
         <w:t xml:space="preserve"> The result of this convolution layer is max-pooled to get the feature vector and dropout regularization. </w:t>
       </w:r>
-      <w:bookmarkStart w:id="0" w:name="_GoBack"/>
-      <w:bookmarkEnd w:id="0"/>
       <w:r>
         <w:rPr>
           <w:rFonts w:ascii="Times New Roman" w:hAnsi="Times New Roman" w:cs="Times New Roman"/>
